--- a/LS2_Jenkins.docx
+++ b/LS2_Jenkins.docx
@@ -164,23 +164,7 @@
           <w:kern w:val="0"/>
           <w14:ligatures w14:val="none"/>
         </w:rPr>
-        <w:t>Pytho</w:t>
-      </w:r>
-      <w:r>
-        <w:rPr>
-          <w:rFonts w:eastAsia="Times New Roman" w:cs="Times New Roman"/>
-          <w:kern w:val="0"/>
-          <w14:ligatures w14:val="none"/>
-        </w:rPr>
-        <w:t>å</w:t>
-      </w:r>
-      <w:r>
-        <w:rPr>
-          <w:rFonts w:eastAsia="Times New Roman" w:cs="Times New Roman"/>
-          <w:kern w:val="0"/>
-          <w14:ligatures w14:val="none"/>
-        </w:rPr>
-        <w:t>n 3.9+ (3.11 recommended)</w:t>
+        <w:t>Python 3.9+ (3.11 recommended)</w:t>
       </w:r>
     </w:p>
     <w:p>
@@ -1333,10 +1317,7 @@
         <w:t>If y</w:t>
       </w:r>
       <w:r>
-        <w:t>ou'll need to retrieve the initial admin password from /var/lib/jenkins/secrets/initialAdminPassword (Linux/macOS) or C:\Program Files\Jenkins\secrets\initialAdminPassword (Windows) to complete the setup</w:t>
-      </w:r>
-      <w:r>
-        <w:t>.</w:t>
+        <w:t>ou'll need to retrieve the initial admin password from /var/lib/jenkins/secrets/initialAdminPassword (Linux/macOS) or C:\Program Files\Jenkins\secrets\initialAdminPassword (Windows) to complete the setup.</w:t>
       </w:r>
     </w:p>
     <w:p>
@@ -4193,6 +4174,7 @@
       <w:r>
         <w:rPr>
           <w:rFonts w:eastAsia="Times New Roman" w:cs="Times New Roman"/>
+          <w:noProof/>
           <w:kern w:val="0"/>
           <w14:ligatures w14:val="none"/>
         </w:rPr>
@@ -4297,6 +4279,7 @@
       <w:r>
         <w:rPr>
           <w:rFonts w:eastAsia="Times New Roman" w:cs="Times New Roman"/>
+          <w:noProof/>
           <w:kern w:val="0"/>
           <w14:ligatures w14:val="none"/>
         </w:rPr>
@@ -4421,6 +4404,7 @@
       <w:r>
         <w:rPr>
           <w:rFonts w:eastAsia="Times New Roman" w:cs="Times New Roman"/>
+          <w:noProof/>
           <w:kern w:val="0"/>
           <w14:ligatures w14:val="none"/>
         </w:rPr>
@@ -4806,6 +4790,7 @@
       </w:pPr>
       <w:r>
         <w:rPr>
+          <w:noProof/>
           <w:color w:val="C00000"/>
         </w:rPr>
         <w:lastRenderedPageBreak/>
@@ -5146,10 +5131,7 @@
         <w:ind w:left="720"/>
       </w:pPr>
       <w:r>
-        <w:t xml:space="preserve">Example: </w:t>
-      </w:r>
-      <w:r>
-        <w:t>curl -X POST "http://JENKINS_URL/job/JOB_NAME/build" \</w:t>
+        <w:t>Example: curl -X POST "http://JENKINS_URL/job/JOB_NAME/build" \</w:t>
       </w:r>
     </w:p>
     <w:p>
@@ -7286,6 +7268,7 @@
       <w:r>
         <w:rPr>
           <w:rFonts w:eastAsia="Times New Roman" w:cs="Courier New"/>
+          <w:noProof/>
           <w:kern w:val="0"/>
           <w14:ligatures w14:val="none"/>
         </w:rPr>
@@ -13334,6 +13317,7 @@
   <w:style w:type="character" w:default="1" w:styleId="DefaultParagraphFont">
     <w:name w:val="Default Paragraph Font"/>
     <w:uiPriority w:val="1"/>
+    <w:semiHidden/>
     <w:unhideWhenUsed/>
   </w:style>
   <w:style w:type="table" w:default="1" w:styleId="TableNormal">

--- a/LS2_Jenkins.docx
+++ b/LS2_Jenkins.docx
@@ -7470,9 +7470,10 @@
         <w:rPr>
           <w:rFonts w:eastAsia="Times New Roman" w:cs="Courier New"/>
           <w:kern w:val="0"/>
-          <w14:ligatures w14:val="none"/>
-        </w:rPr>
-        <w:t>pip install -r requirements.txt</w:t>
+          <w:highlight w:val="green"/>
+          <w14:ligatures w14:val="none"/>
+        </w:rPr>
+        <w:t>export PYTHONPATH="/home/parallels/270:$PYTHONPATH"</w:t>
       </w:r>
     </w:p>
     <w:p>
@@ -7507,7 +7508,7 @@
           <w:kern w:val="0"/>
           <w14:ligatures w14:val="none"/>
         </w:rPr>
-        <w:t xml:space="preserve"> </w:t>
+        <w:t>pip install -r requirements.txt</w:t>
       </w:r>
     </w:p>
     <w:p>
@@ -7540,18 +7541,9 @@
         <w:rPr>
           <w:rFonts w:eastAsia="Times New Roman" w:cs="Courier New"/>
           <w:kern w:val="0"/>
-          <w:u w:val="single"/>
-          <w14:ligatures w14:val="none"/>
-        </w:rPr>
-        <w:t>From project root</w:t>
-      </w:r>
-      <w:r>
-        <w:rPr>
-          <w:rFonts w:eastAsia="Times New Roman" w:cs="Courier New"/>
-          <w:kern w:val="0"/>
-          <w14:ligatures w14:val="none"/>
-        </w:rPr>
-        <w:t xml:space="preserve"> run following trigger</w:t>
+          <w14:ligatures w14:val="none"/>
+        </w:rPr>
+        <w:t xml:space="preserve"> </w:t>
       </w:r>
     </w:p>
     <w:p>
@@ -7576,91 +7568,26 @@
         </w:tabs>
         <w:rPr>
           <w:rFonts w:eastAsia="Times New Roman" w:cs="Courier New"/>
-          <w:b/>
-          <w:bCs/>
-          <w:color w:val="FF0000"/>
-          <w:kern w:val="0"/>
-          <w14:ligatures w14:val="none"/>
-        </w:rPr>
-      </w:pPr>
-      <w:r>
-        <w:rPr>
-          <w:rFonts w:eastAsia="Times New Roman" w:cs="Courier New"/>
-          <w:b/>
-          <w:bCs/>
-          <w:color w:val="FF0000"/>
-          <w:kern w:val="0"/>
-          <w14:ligatures w14:val="none"/>
-        </w:rPr>
-        <w:t xml:space="preserve">PYTHONPATH=/home/parallels/270/bank_system/src </w:t>
-      </w:r>
-      <w:r>
-        <w:rPr>
-          <w:rFonts w:eastAsia="Times New Roman" w:cs="Courier New"/>
-          <w:b/>
-          <w:bCs/>
-          <w:color w:val="FF0000"/>
-          <w:kern w:val="0"/>
-          <w:highlight w:val="green"/>
-          <w14:ligatures w14:val="none"/>
-        </w:rPr>
-        <w:t>pytest</w:t>
-      </w:r>
-    </w:p>
-    <w:p>
-      <w:pPr>
-        <w:spacing w:before="100" w:beforeAutospacing="1" w:after="100" w:afterAutospacing="1"/>
-        <w:outlineLvl w:val="1"/>
-        <w:rPr>
-          <w:rFonts w:eastAsia="Times New Roman" w:cs="Times New Roman"/>
-          <w:b/>
-          <w:bCs/>
-          <w:kern w:val="0"/>
-          <w14:ligatures w14:val="none"/>
-        </w:rPr>
-      </w:pPr>
-      <w:r>
-        <w:rPr>
-          <w:rFonts w:eastAsia="Times New Roman" w:cs="Times New Roman"/>
-          <w:b/>
-          <w:bCs/>
-          <w:kern w:val="0"/>
-          <w14:ligatures w14:val="none"/>
-        </w:rPr>
-        <w:t>7</w:t>
-      </w:r>
-      <w:r>
-        <w:rPr>
-          <w:rFonts w:eastAsia="Times New Roman" w:cs="Times New Roman"/>
-          <w:b/>
-          <w:bCs/>
-          <w:kern w:val="0"/>
-          <w14:ligatures w14:val="none"/>
-        </w:rPr>
-        <w:t>. Troubleshooting</w:t>
-      </w:r>
-    </w:p>
-    <w:p>
-      <w:pPr>
-        <w:spacing w:before="100" w:beforeAutospacing="1" w:after="100" w:afterAutospacing="1"/>
-        <w:outlineLvl w:val="2"/>
-        <w:rPr>
-          <w:rFonts w:eastAsia="Times New Roman" w:cs="Times New Roman"/>
-          <w:b/>
-          <w:bCs/>
-          <w:kern w:val="0"/>
-          <w14:ligatures w14:val="none"/>
-        </w:rPr>
-      </w:pPr>
-      <w:r>
-        <w:rPr>
-          <w:rFonts w:eastAsia="Times New Roman" w:cs="Times New Roman"/>
-          <w:b/>
-          <w:bCs/>
-          <w:kern w:val="0"/>
-          <w14:ligatures w14:val="none"/>
-        </w:rPr>
-        <w:t>Common Issues</w:t>
+          <w:kern w:val="0"/>
+          <w14:ligatures w14:val="none"/>
+        </w:rPr>
+      </w:pPr>
+      <w:r>
+        <w:rPr>
+          <w:rFonts w:eastAsia="Times New Roman" w:cs="Courier New"/>
+          <w:kern w:val="0"/>
+          <w:u w:val="single"/>
+          <w14:ligatures w14:val="none"/>
+        </w:rPr>
+        <w:t>From project root</w:t>
+      </w:r>
+      <w:r>
+        <w:rPr>
+          <w:rFonts w:eastAsia="Times New Roman" w:cs="Courier New"/>
+          <w:kern w:val="0"/>
+          <w14:ligatures w14:val="none"/>
+        </w:rPr>
+        <w:t xml:space="preserve"> run following trigger</w:t>
       </w:r>
     </w:p>
     <w:p>
@@ -7685,17 +7612,91 @@
         </w:tabs>
         <w:rPr>
           <w:rFonts w:eastAsia="Times New Roman" w:cs="Courier New"/>
-          <w:kern w:val="0"/>
-          <w14:ligatures w14:val="none"/>
-        </w:rPr>
-      </w:pPr>
-      <w:r>
-        <w:rPr>
-          <w:rFonts w:eastAsia="Times New Roman" w:cs="Courier New"/>
-          <w:kern w:val="0"/>
-          <w14:ligatures w14:val="none"/>
-        </w:rPr>
-        <w:t># Check Python version</w:t>
+          <w:b/>
+          <w:bCs/>
+          <w:color w:val="FF0000"/>
+          <w:kern w:val="0"/>
+          <w14:ligatures w14:val="none"/>
+        </w:rPr>
+      </w:pPr>
+      <w:r>
+        <w:rPr>
+          <w:rFonts w:eastAsia="Times New Roman" w:cs="Courier New"/>
+          <w:b/>
+          <w:bCs/>
+          <w:color w:val="FF0000"/>
+          <w:kern w:val="0"/>
+          <w14:ligatures w14:val="none"/>
+        </w:rPr>
+        <w:t xml:space="preserve">PYTHONPATH=/home/parallels/270/bank_system/src </w:t>
+      </w:r>
+      <w:r>
+        <w:rPr>
+          <w:rFonts w:eastAsia="Times New Roman" w:cs="Courier New"/>
+          <w:b/>
+          <w:bCs/>
+          <w:color w:val="FF0000"/>
+          <w:kern w:val="0"/>
+          <w:highlight w:val="green"/>
+          <w14:ligatures w14:val="none"/>
+        </w:rPr>
+        <w:t>pytest</w:t>
+      </w:r>
+    </w:p>
+    <w:p>
+      <w:pPr>
+        <w:spacing w:before="100" w:beforeAutospacing="1" w:after="100" w:afterAutospacing="1"/>
+        <w:outlineLvl w:val="1"/>
+        <w:rPr>
+          <w:rFonts w:eastAsia="Times New Roman" w:cs="Times New Roman"/>
+          <w:b/>
+          <w:bCs/>
+          <w:kern w:val="0"/>
+          <w14:ligatures w14:val="none"/>
+        </w:rPr>
+      </w:pPr>
+      <w:r>
+        <w:rPr>
+          <w:rFonts w:eastAsia="Times New Roman" w:cs="Times New Roman"/>
+          <w:b/>
+          <w:bCs/>
+          <w:kern w:val="0"/>
+          <w14:ligatures w14:val="none"/>
+        </w:rPr>
+        <w:t>7</w:t>
+      </w:r>
+      <w:r>
+        <w:rPr>
+          <w:rFonts w:eastAsia="Times New Roman" w:cs="Times New Roman"/>
+          <w:b/>
+          <w:bCs/>
+          <w:kern w:val="0"/>
+          <w14:ligatures w14:val="none"/>
+        </w:rPr>
+        <w:t>. Troubleshooting</w:t>
+      </w:r>
+    </w:p>
+    <w:p>
+      <w:pPr>
+        <w:spacing w:before="100" w:beforeAutospacing="1" w:after="100" w:afterAutospacing="1"/>
+        <w:outlineLvl w:val="2"/>
+        <w:rPr>
+          <w:rFonts w:eastAsia="Times New Roman" w:cs="Times New Roman"/>
+          <w:b/>
+          <w:bCs/>
+          <w:kern w:val="0"/>
+          <w14:ligatures w14:val="none"/>
+        </w:rPr>
+      </w:pPr>
+      <w:r>
+        <w:rPr>
+          <w:rFonts w:eastAsia="Times New Roman" w:cs="Times New Roman"/>
+          <w:b/>
+          <w:bCs/>
+          <w:kern w:val="0"/>
+          <w14:ligatures w14:val="none"/>
+        </w:rPr>
+        <w:t>Common Issues</w:t>
       </w:r>
     </w:p>
     <w:p>
@@ -7730,7 +7731,7 @@
           <w:kern w:val="0"/>
           <w14:ligatures w14:val="none"/>
         </w:rPr>
-        <w:t>python --version</w:t>
+        <w:t># Check Python version</w:t>
       </w:r>
     </w:p>
     <w:p>
@@ -7765,7 +7766,7 @@
           <w:kern w:val="0"/>
           <w14:ligatures w14:val="none"/>
         </w:rPr>
-        <w:t># Verify pip installation</w:t>
+        <w:t>python --version</w:t>
       </w:r>
     </w:p>
     <w:p>
@@ -7800,7 +7801,7 @@
           <w:kern w:val="0"/>
           <w14:ligatures w14:val="none"/>
         </w:rPr>
-        <w:t>pip --version</w:t>
+        <w:t># Verify pip installation</w:t>
       </w:r>
     </w:p>
     <w:p>
@@ -7835,7 +7836,7 @@
           <w:kern w:val="0"/>
           <w14:ligatures w14:val="none"/>
         </w:rPr>
-        <w:t># List installed packages</w:t>
+        <w:t>pip --version</w:t>
       </w:r>
     </w:p>
     <w:p>
@@ -7870,30 +7871,7 @@
           <w:kern w:val="0"/>
           <w14:ligatures w14:val="none"/>
         </w:rPr>
-        <w:t>pip list</w:t>
-      </w:r>
-    </w:p>
-    <w:p>
-      <w:pPr>
-        <w:spacing w:before="100" w:beforeAutospacing="1" w:after="100" w:afterAutospacing="1"/>
-        <w:outlineLvl w:val="2"/>
-        <w:rPr>
-          <w:rFonts w:eastAsia="Times New Roman" w:cs="Times New Roman"/>
-          <w:b/>
-          <w:bCs/>
-          <w:kern w:val="0"/>
-          <w14:ligatures w14:val="none"/>
-        </w:rPr>
-      </w:pPr>
-      <w:r>
-        <w:rPr>
-          <w:rFonts w:eastAsia="Times New Roman" w:cs="Times New Roman"/>
-          <w:b/>
-          <w:bCs/>
-          <w:kern w:val="0"/>
-          <w14:ligatures w14:val="none"/>
-        </w:rPr>
-        <w:t>Jenkins Debugging</w:t>
+        <w:t># List installed packages</w:t>
       </w:r>
     </w:p>
     <w:p>
@@ -7928,7 +7906,30 @@
           <w:kern w:val="0"/>
           <w14:ligatures w14:val="none"/>
         </w:rPr>
-        <w:t>stage('Debug Info') {</w:t>
+        <w:t>pip list</w:t>
+      </w:r>
+    </w:p>
+    <w:p>
+      <w:pPr>
+        <w:spacing w:before="100" w:beforeAutospacing="1" w:after="100" w:afterAutospacing="1"/>
+        <w:outlineLvl w:val="2"/>
+        <w:rPr>
+          <w:rFonts w:eastAsia="Times New Roman" w:cs="Times New Roman"/>
+          <w:b/>
+          <w:bCs/>
+          <w:kern w:val="0"/>
+          <w14:ligatures w14:val="none"/>
+        </w:rPr>
+      </w:pPr>
+      <w:r>
+        <w:rPr>
+          <w:rFonts w:eastAsia="Times New Roman" w:cs="Times New Roman"/>
+          <w:b/>
+          <w:bCs/>
+          <w:kern w:val="0"/>
+          <w14:ligatures w14:val="none"/>
+        </w:rPr>
+        <w:t>Jenkins Debugging</w:t>
       </w:r>
     </w:p>
     <w:p>
@@ -7963,7 +7964,7 @@
           <w:kern w:val="0"/>
           <w14:ligatures w14:val="none"/>
         </w:rPr>
-        <w:t xml:space="preserve">    steps {</w:t>
+        <w:t>stage('Debug Info') {</w:t>
       </w:r>
     </w:p>
     <w:p>
@@ -7998,7 +7999,7 @@
           <w:kern w:val="0"/>
           <w14:ligatures w14:val="none"/>
         </w:rPr>
-        <w:t xml:space="preserve">        sh 'python --version'</w:t>
+        <w:t xml:space="preserve">    steps {</w:t>
       </w:r>
     </w:p>
     <w:p>
@@ -8033,7 +8034,7 @@
           <w:kern w:val="0"/>
           <w14:ligatures w14:val="none"/>
         </w:rPr>
-        <w:t xml:space="preserve">        sh 'pip list'</w:t>
+        <w:t xml:space="preserve">        sh 'python --version'</w:t>
       </w:r>
     </w:p>
     <w:p>
@@ -8068,7 +8069,7 @@
           <w:kern w:val="0"/>
           <w14:ligatures w14:val="none"/>
         </w:rPr>
-        <w:t xml:space="preserve">    }</w:t>
+        <w:t xml:space="preserve">        sh 'pip list'</w:t>
       </w:r>
     </w:p>
     <w:p>
@@ -8103,8 +8104,97 @@
           <w:kern w:val="0"/>
           <w14:ligatures w14:val="none"/>
         </w:rPr>
+        <w:t xml:space="preserve">    }</w:t>
+      </w:r>
+    </w:p>
+    <w:p>
+      <w:pPr>
+        <w:tabs>
+          <w:tab w:val="left" w:pos="916"/>
+          <w:tab w:val="left" w:pos="1832"/>
+          <w:tab w:val="left" w:pos="2748"/>
+          <w:tab w:val="left" w:pos="3664"/>
+          <w:tab w:val="left" w:pos="4580"/>
+          <w:tab w:val="left" w:pos="5496"/>
+          <w:tab w:val="left" w:pos="6412"/>
+          <w:tab w:val="left" w:pos="7328"/>
+          <w:tab w:val="left" w:pos="8244"/>
+          <w:tab w:val="left" w:pos="9160"/>
+          <w:tab w:val="left" w:pos="10076"/>
+          <w:tab w:val="left" w:pos="10992"/>
+          <w:tab w:val="left" w:pos="11908"/>
+          <w:tab w:val="left" w:pos="12824"/>
+          <w:tab w:val="left" w:pos="13740"/>
+          <w:tab w:val="left" w:pos="14656"/>
+        </w:tabs>
+        <w:rPr>
+          <w:rFonts w:eastAsia="Times New Roman" w:cs="Courier New"/>
+          <w:kern w:val="0"/>
+          <w14:ligatures w14:val="none"/>
+        </w:rPr>
+      </w:pPr>
+      <w:r>
+        <w:rPr>
+          <w:rFonts w:eastAsia="Times New Roman" w:cs="Courier New"/>
+          <w:kern w:val="0"/>
+          <w14:ligatures w14:val="none"/>
+        </w:rPr>
         <w:t>}</w:t>
       </w:r>
+    </w:p>
+    <w:p>
+      <w:pPr>
+        <w:tabs>
+          <w:tab w:val="left" w:pos="916"/>
+          <w:tab w:val="left" w:pos="1832"/>
+          <w:tab w:val="left" w:pos="2748"/>
+          <w:tab w:val="left" w:pos="3664"/>
+          <w:tab w:val="left" w:pos="4580"/>
+          <w:tab w:val="left" w:pos="5496"/>
+          <w:tab w:val="left" w:pos="6412"/>
+          <w:tab w:val="left" w:pos="7328"/>
+          <w:tab w:val="left" w:pos="8244"/>
+          <w:tab w:val="left" w:pos="9160"/>
+          <w:tab w:val="left" w:pos="10076"/>
+          <w:tab w:val="left" w:pos="10992"/>
+          <w:tab w:val="left" w:pos="11908"/>
+          <w:tab w:val="left" w:pos="12824"/>
+          <w:tab w:val="left" w:pos="13740"/>
+          <w:tab w:val="left" w:pos="14656"/>
+        </w:tabs>
+        <w:rPr>
+          <w:rFonts w:eastAsia="Times New Roman" w:cs="Courier New"/>
+          <w:kern w:val="0"/>
+          <w14:ligatures w14:val="none"/>
+        </w:rPr>
+      </w:pPr>
+    </w:p>
+    <w:p>
+      <w:pPr>
+        <w:tabs>
+          <w:tab w:val="left" w:pos="916"/>
+          <w:tab w:val="left" w:pos="1832"/>
+          <w:tab w:val="left" w:pos="2748"/>
+          <w:tab w:val="left" w:pos="3664"/>
+          <w:tab w:val="left" w:pos="4580"/>
+          <w:tab w:val="left" w:pos="5496"/>
+          <w:tab w:val="left" w:pos="6412"/>
+          <w:tab w:val="left" w:pos="7328"/>
+          <w:tab w:val="left" w:pos="8244"/>
+          <w:tab w:val="left" w:pos="9160"/>
+          <w:tab w:val="left" w:pos="10076"/>
+          <w:tab w:val="left" w:pos="10992"/>
+          <w:tab w:val="left" w:pos="11908"/>
+          <w:tab w:val="left" w:pos="12824"/>
+          <w:tab w:val="left" w:pos="13740"/>
+          <w:tab w:val="left" w:pos="14656"/>
+        </w:tabs>
+        <w:rPr>
+          <w:rFonts w:eastAsia="Times New Roman" w:cs="Courier New"/>
+          <w:kern w:val="0"/>
+          <w14:ligatures w14:val="none"/>
+        </w:rPr>
+      </w:pPr>
     </w:p>
     <w:p>
       <w:pPr>
@@ -8126,6 +8216,7 @@
           <w:kern w:val="0"/>
           <w14:ligatures w14:val="none"/>
         </w:rPr>
+        <w:lastRenderedPageBreak/>
         <w:t>8</w:t>
       </w:r>
       <w:r>
@@ -8180,7 +8271,6 @@
           <w:kern w:val="0"/>
           <w14:ligatures w14:val="none"/>
         </w:rPr>
-        <w:lastRenderedPageBreak/>
         <w:t>Use virtual environments for dependency management.</w:t>
       </w:r>
     </w:p>
@@ -8529,7 +8619,11 @@
       </w:r>
       <w:r>
         <w:br/>
-        <w:t>Focuses on creating shared libraries, advanced pipeline features, and best practices for automation workflows.</w:t>
+        <w:t xml:space="preserve">Focuses on creating shared libraries, advanced pipeline features, and best </w:t>
+      </w:r>
+      <w:r>
+        <w:lastRenderedPageBreak/>
+        <w:t>practices for automation workflows.</w:t>
       </w:r>
       <w:r>
         <w:br/>
@@ -8563,7 +8657,6 @@
           <w:b/>
           <w:bCs/>
         </w:rPr>
-        <w:lastRenderedPageBreak/>
         <w:t>Pluralsight Advanced Jenkins Training</w:t>
       </w:r>
       <w:r>
